--- a/firstfile.docx
+++ b/firstfile.docx
@@ -9,7 +9,16 @@
         <w:jc w:val="both"/>
       </w:pPr>
       <w:r>
-        <w:t>Файл а первый</w:t>
+        <w:t>Файл а</w:t>
+      </w:r>
+      <w:r>
+        <w:t>2</w:t>
+      </w:r>
+      <w:r>
+        <w:t xml:space="preserve"> первый</w:t>
+      </w:r>
+      <w:r>
+        <w:t>2</w:t>
       </w:r>
       <w:bookmarkStart w:id="0" w:name="_GoBack"/>
       <w:bookmarkEnd w:id="0"/>
